--- a/pa/PA4/Weekly Report/Weekly Report 1.docx
+++ b/pa/PA4/Weekly Report/Weekly Report 1.docx
@@ -210,6 +210,7 @@
         </w:rPr>
         <w:t xml:space="preserve">Prepared by: </w:t>
       </w:r>
+      <w:proofErr w:type="spellStart"/>
       <w:r>
         <w:rPr>
           <w:rFonts w:ascii="Times New Roman" w:eastAsia="Times New Roman" w:hAnsi="Times New Roman" w:cs="Times New Roman"/>
@@ -217,7 +218,17 @@
           <w:sz w:val="20"/>
           <w:szCs w:val="20"/>
         </w:rPr>
-        <w:t>Huy Anh</w:t>
+        <w:t>Huy</w:t>
+      </w:r>
+      <w:proofErr w:type="spellEnd"/>
+      <w:r>
+        <w:rPr>
+          <w:rFonts w:ascii="Times New Roman" w:eastAsia="Times New Roman" w:hAnsi="Times New Roman" w:cs="Times New Roman"/>
+          <w:b/>
+          <w:sz w:val="20"/>
+          <w:szCs w:val="20"/>
+        </w:rPr>
+        <w:t xml:space="preserve"> Anh</w:t>
       </w:r>
     </w:p>
     <w:p>
@@ -335,7 +346,27 @@
           <w:sz w:val="20"/>
           <w:szCs w:val="20"/>
         </w:rPr>
-        <w:t xml:space="preserve"> Ngo Huy Anh</w:t>
+        <w:t xml:space="preserve"> Ngo </w:t>
+      </w:r>
+      <w:proofErr w:type="spellStart"/>
+      <w:r>
+        <w:rPr>
+          <w:rFonts w:ascii="Times New Roman" w:eastAsia="Times New Roman" w:hAnsi="Times New Roman" w:cs="Times New Roman"/>
+          <w:b/>
+          <w:sz w:val="20"/>
+          <w:szCs w:val="20"/>
+        </w:rPr>
+        <w:t>Huy</w:t>
+      </w:r>
+      <w:proofErr w:type="spellEnd"/>
+      <w:r>
+        <w:rPr>
+          <w:rFonts w:ascii="Times New Roman" w:eastAsia="Times New Roman" w:hAnsi="Times New Roman" w:cs="Times New Roman"/>
+          <w:b/>
+          <w:sz w:val="20"/>
+          <w:szCs w:val="20"/>
+        </w:rPr>
+        <w:t xml:space="preserve"> Anh</w:t>
       </w:r>
       <w:r>
         <w:rPr>
@@ -3053,7 +3084,29 @@
           <w:szCs w:val="20"/>
           <w:lang w:val="en-US"/>
         </w:rPr>
-        <w:t>Coding scroll back to top button </w:t>
+        <w:t xml:space="preserve">Coding </w:t>
+      </w:r>
+      <w:proofErr w:type="gramStart"/>
+      <w:r>
+        <w:rPr>
+          <w:rFonts w:ascii="Times New Roman" w:eastAsia="Times New Roman" w:hAnsi="Times New Roman" w:cs="Times New Roman"/>
+          <w:color w:val="000000"/>
+          <w:sz w:val="20"/>
+          <w:szCs w:val="20"/>
+          <w:lang w:val="en-US"/>
+        </w:rPr>
+        <w:t>scroll</w:t>
+      </w:r>
+      <w:proofErr w:type="gramEnd"/>
+      <w:r>
+        <w:rPr>
+          <w:rFonts w:ascii="Times New Roman" w:eastAsia="Times New Roman" w:hAnsi="Times New Roman" w:cs="Times New Roman"/>
+          <w:color w:val="000000"/>
+          <w:sz w:val="20"/>
+          <w:szCs w:val="20"/>
+          <w:lang w:val="en-US"/>
+        </w:rPr>
+        <w:t xml:space="preserve"> back to top button </w:t>
       </w:r>
     </w:p>
     <w:p>
@@ -3138,6 +3191,7 @@
           <w:lang w:val="en-US"/>
         </w:rPr>
       </w:pPr>
+      <w:proofErr w:type="spellStart"/>
       <w:r>
         <w:rPr>
           <w:rFonts w:ascii="Times New Roman" w:eastAsia="Times New Roman" w:hAnsi="Times New Roman" w:cs="Times New Roman"/>
@@ -3148,7 +3202,20 @@
           <w:szCs w:val="20"/>
           <w:lang w:val="en-US"/>
         </w:rPr>
-        <w:t>Huy Anh:</w:t>
+        <w:t>Huy</w:t>
+      </w:r>
+      <w:proofErr w:type="spellEnd"/>
+      <w:r>
+        <w:rPr>
+          <w:rFonts w:ascii="Times New Roman" w:eastAsia="Times New Roman" w:hAnsi="Times New Roman" w:cs="Times New Roman"/>
+          <w:b/>
+          <w:bCs/>
+          <w:color w:val="000000"/>
+          <w:sz w:val="20"/>
+          <w:szCs w:val="20"/>
+          <w:lang w:val="en-US"/>
+        </w:rPr>
+        <w:t xml:space="preserve"> Anh:</w:t>
       </w:r>
     </w:p>
     <w:p>
@@ -3269,8 +3336,20 @@
           <w:szCs w:val="20"/>
           <w:lang w:val="en-US"/>
         </w:rPr>
-        <w:t>What will I do next ?</w:t>
+        <w:t xml:space="preserve">What will I do </w:t>
       </w:r>
+      <w:proofErr w:type="gramStart"/>
+      <w:r>
+        <w:rPr>
+          <w:rFonts w:ascii="Times New Roman" w:eastAsia="Times New Roman" w:hAnsi="Times New Roman" w:cs="Times New Roman"/>
+          <w:color w:val="000000"/>
+          <w:sz w:val="20"/>
+          <w:szCs w:val="20"/>
+          <w:lang w:val="en-US"/>
+        </w:rPr>
+        <w:t>next ?</w:t>
+      </w:r>
+      <w:proofErr w:type="gramEnd"/>
     </w:p>
     <w:p>
       <w:pPr>
@@ -3465,62 +3544,6 @@
     </w:p>
     <w:p>
       <w:pPr>
-        <w:pStyle w:val="ListParagraph"/>
-        <w:numPr>
-          <w:ilvl w:val="0"/>
-          <w:numId w:val="36"/>
-        </w:numPr>
-        <w:spacing w:line="240" w:lineRule="auto"/>
-        <w:textAlignment w:val="baseline"/>
-        <w:rPr>
-          <w:rFonts w:ascii="Times New Roman" w:eastAsia="Times New Roman" w:hAnsi="Times New Roman" w:cs="Times New Roman"/>
-          <w:color w:val="000000"/>
-          <w:sz w:val="20"/>
-          <w:szCs w:val="20"/>
-          <w:lang w:val="en-US"/>
-        </w:rPr>
-      </w:pPr>
-      <w:r>
-        <w:rPr>
-          <w:rFonts w:ascii="Times New Roman" w:eastAsia="Times New Roman" w:hAnsi="Times New Roman" w:cs="Times New Roman"/>
-          <w:color w:val="000000"/>
-          <w:sz w:val="20"/>
-          <w:szCs w:val="20"/>
-          <w:lang w:val="en-US"/>
-        </w:rPr>
-        <w:t>Coding:</w:t>
-      </w:r>
-    </w:p>
-    <w:p>
-      <w:pPr>
-        <w:numPr>
-          <w:ilvl w:val="1"/>
-          <w:numId w:val="35"/>
-        </w:numPr>
-        <w:spacing w:line="240" w:lineRule="auto"/>
-        <w:ind w:left="1440"/>
-        <w:textAlignment w:val="baseline"/>
-        <w:rPr>
-          <w:rFonts w:ascii="Times New Roman" w:eastAsia="Times New Roman" w:hAnsi="Times New Roman" w:cs="Times New Roman"/>
-          <w:color w:val="000000"/>
-          <w:sz w:val="20"/>
-          <w:szCs w:val="20"/>
-          <w:lang w:val="en-US"/>
-        </w:rPr>
-      </w:pPr>
-      <w:r>
-        <w:rPr>
-          <w:rFonts w:ascii="Times New Roman" w:eastAsia="Times New Roman" w:hAnsi="Times New Roman" w:cs="Times New Roman"/>
-          <w:color w:val="000000"/>
-          <w:sz w:val="20"/>
-          <w:szCs w:val="20"/>
-          <w:lang w:val="en-US"/>
-        </w:rPr>
-        <w:t>Coding About us page</w:t>
-      </w:r>
-    </w:p>
-    <w:p>
-      <w:pPr>
         <w:spacing w:line="240" w:lineRule="auto"/>
         <w:rPr>
           <w:rFonts w:ascii="Times New Roman" w:eastAsia="Times New Roman" w:hAnsi="Times New Roman" w:cs="Times New Roman"/>
@@ -3576,7 +3599,29 @@
           <w:szCs w:val="20"/>
           <w:lang w:val="en-US"/>
         </w:rPr>
-        <w:t>I have too many deadlines, thus I don't have enough time to finish all of my work.</w:t>
+        <w:t xml:space="preserve">I have too many deadlines, thus I don't have enough time to finish </w:t>
+      </w:r>
+      <w:proofErr w:type="gramStart"/>
+      <w:r>
+        <w:rPr>
+          <w:rFonts w:ascii="Times New Roman" w:eastAsia="Times New Roman" w:hAnsi="Times New Roman" w:cs="Times New Roman"/>
+          <w:color w:val="000000"/>
+          <w:sz w:val="20"/>
+          <w:szCs w:val="20"/>
+          <w:lang w:val="en-US"/>
+        </w:rPr>
+        <w:t>all of</w:t>
+      </w:r>
+      <w:proofErr w:type="gramEnd"/>
+      <w:r>
+        <w:rPr>
+          <w:rFonts w:ascii="Times New Roman" w:eastAsia="Times New Roman" w:hAnsi="Times New Roman" w:cs="Times New Roman"/>
+          <w:color w:val="000000"/>
+          <w:sz w:val="20"/>
+          <w:szCs w:val="20"/>
+          <w:lang w:val="en-US"/>
+        </w:rPr>
+        <w:t xml:space="preserve"> my work.</w:t>
       </w:r>
     </w:p>
     <w:p>
@@ -3978,7 +4023,6 @@
           <w:szCs w:val="20"/>
           <w:lang w:val="en-US"/>
         </w:rPr>
-        <w:lastRenderedPageBreak/>
         <w:t>Review and fix bugs for project</w:t>
       </w:r>
     </w:p>
@@ -4041,6 +4085,7 @@
           <w:szCs w:val="20"/>
           <w:lang w:val="en-US"/>
         </w:rPr>
+        <w:lastRenderedPageBreak/>
         <w:t>Too much deadline</w:t>
       </w:r>
     </w:p>
@@ -4264,7 +4309,7 @@
                 <w:sz w:val="20"/>
                 <w:szCs w:val="20"/>
               </w:rPr>
-              <w:t>Coding About us</w:t>
+              <w:t>Complete backlog tasks</w:t>
             </w:r>
           </w:p>
         </w:tc>
@@ -4290,16 +4335,7 @@
                 <w:sz w:val="20"/>
                 <w:szCs w:val="20"/>
               </w:rPr>
-              <w:t>11</w:t>
-            </w:r>
-            <w:r>
-              <w:rPr>
-                <w:rFonts w:ascii="Times New Roman" w:eastAsia="Times New Roman" w:hAnsi="Times New Roman" w:cs="Times New Roman"/>
-                <w:b/>
-                <w:sz w:val="20"/>
-                <w:szCs w:val="20"/>
-              </w:rPr>
-              <w:t>/12/2021</w:t>
+              <w:t>11/12/2021</w:t>
             </w:r>
           </w:p>
         </w:tc>
@@ -4325,16 +4361,7 @@
                 <w:sz w:val="20"/>
                 <w:szCs w:val="20"/>
               </w:rPr>
-              <w:t>Anh</w:t>
-            </w:r>
-            <w:r>
-              <w:rPr>
-                <w:rFonts w:ascii="Times New Roman" w:eastAsia="Times New Roman" w:hAnsi="Times New Roman" w:cs="Times New Roman"/>
-                <w:b/>
-                <w:sz w:val="20"/>
-                <w:szCs w:val="20"/>
-              </w:rPr>
-              <w:t>, Quan</w:t>
+              <w:t>Quan, Nhat</w:t>
             </w:r>
           </w:p>
         </w:tc>
@@ -4391,7 +4418,7 @@
                 <w:sz w:val="20"/>
                 <w:szCs w:val="20"/>
               </w:rPr>
-              <w:t>Complete backlog tasks</w:t>
+              <w:t>Review and fix bugs for project</w:t>
             </w:r>
           </w:p>
         </w:tc>
@@ -4444,6 +4471,578 @@
                 <w:szCs w:val="20"/>
               </w:rPr>
               <w:t>Quan, Nhat</w:t>
+            </w:r>
+          </w:p>
+        </w:tc>
+      </w:tr>
+      <w:tr>
+        <w:trPr>
+          <w:trHeight w:val="359"/>
+        </w:trPr>
+        <w:tc>
+          <w:tcPr>
+            <w:tcW w:w="765" w:type="dxa"/>
+            <w:shd w:val="clear" w:color="auto" w:fill="E06666"/>
+          </w:tcPr>
+          <w:p>
+            <w:pPr>
+              <w:jc w:val="center"/>
+              <w:rPr>
+                <w:rFonts w:ascii="Times New Roman" w:eastAsia="Times New Roman" w:hAnsi="Times New Roman" w:cs="Times New Roman"/>
+                <w:b/>
+                <w:sz w:val="20"/>
+                <w:szCs w:val="20"/>
+              </w:rPr>
+            </w:pPr>
+            <w:r>
+              <w:rPr>
+                <w:rFonts w:ascii="Times New Roman" w:eastAsia="Times New Roman" w:hAnsi="Times New Roman" w:cs="Times New Roman"/>
+                <w:b/>
+                <w:sz w:val="20"/>
+                <w:szCs w:val="20"/>
+              </w:rPr>
+              <w:t>3</w:t>
+            </w:r>
+          </w:p>
+        </w:tc>
+        <w:tc>
+          <w:tcPr>
+            <w:tcW w:w="4450" w:type="dxa"/>
+            <w:shd w:val="clear" w:color="auto" w:fill="E06666"/>
+          </w:tcPr>
+          <w:p>
+            <w:pPr>
+              <w:jc w:val="center"/>
+              <w:rPr>
+                <w:rFonts w:ascii="Times New Roman" w:eastAsia="Times New Roman" w:hAnsi="Times New Roman" w:cs="Times New Roman"/>
+                <w:b/>
+                <w:sz w:val="20"/>
+                <w:szCs w:val="20"/>
+              </w:rPr>
+            </w:pPr>
+            <w:r>
+              <w:rPr>
+                <w:rFonts w:ascii="Times New Roman" w:eastAsia="Times New Roman" w:hAnsi="Times New Roman" w:cs="Times New Roman"/>
+                <w:b/>
+                <w:sz w:val="20"/>
+                <w:szCs w:val="20"/>
+              </w:rPr>
+              <w:t>Coding “Share one page on Facebook” feature</w:t>
+            </w:r>
+          </w:p>
+        </w:tc>
+        <w:tc>
+          <w:tcPr>
+            <w:tcW w:w="1940" w:type="dxa"/>
+            <w:shd w:val="clear" w:color="auto" w:fill="E06666"/>
+          </w:tcPr>
+          <w:p>
+            <w:pPr>
+              <w:jc w:val="center"/>
+              <w:rPr>
+                <w:rFonts w:ascii="Times New Roman" w:eastAsia="Times New Roman" w:hAnsi="Times New Roman" w:cs="Times New Roman"/>
+                <w:b/>
+                <w:sz w:val="20"/>
+                <w:szCs w:val="20"/>
+              </w:rPr>
+            </w:pPr>
+            <w:r>
+              <w:rPr>
+                <w:rFonts w:ascii="Times New Roman" w:eastAsia="Times New Roman" w:hAnsi="Times New Roman" w:cs="Times New Roman"/>
+                <w:b/>
+                <w:sz w:val="20"/>
+                <w:szCs w:val="20"/>
+              </w:rPr>
+              <w:t>11</w:t>
+            </w:r>
+            <w:r>
+              <w:rPr>
+                <w:rFonts w:ascii="Times New Roman" w:eastAsia="Times New Roman" w:hAnsi="Times New Roman" w:cs="Times New Roman"/>
+                <w:b/>
+                <w:sz w:val="20"/>
+                <w:szCs w:val="20"/>
+              </w:rPr>
+              <w:t>/12/2021</w:t>
+            </w:r>
+          </w:p>
+        </w:tc>
+        <w:tc>
+          <w:tcPr>
+            <w:tcW w:w="2805" w:type="dxa"/>
+            <w:shd w:val="clear" w:color="auto" w:fill="E06666"/>
+          </w:tcPr>
+          <w:p>
+            <w:pPr>
+              <w:jc w:val="center"/>
+              <w:rPr>
+                <w:rFonts w:ascii="Times New Roman" w:eastAsia="Times New Roman" w:hAnsi="Times New Roman" w:cs="Times New Roman"/>
+                <w:b/>
+                <w:sz w:val="20"/>
+                <w:szCs w:val="20"/>
+              </w:rPr>
+            </w:pPr>
+            <w:r>
+              <w:rPr>
+                <w:rFonts w:ascii="Times New Roman" w:eastAsia="Times New Roman" w:hAnsi="Times New Roman" w:cs="Times New Roman"/>
+                <w:b/>
+                <w:sz w:val="20"/>
+                <w:szCs w:val="20"/>
+              </w:rPr>
+              <w:t>Nam, Khoa</w:t>
+            </w:r>
+          </w:p>
+        </w:tc>
+      </w:tr>
+      <w:tr>
+        <w:trPr>
+          <w:trHeight w:val="315"/>
+        </w:trPr>
+        <w:tc>
+          <w:tcPr>
+            <w:tcW w:w="765" w:type="dxa"/>
+            <w:shd w:val="clear" w:color="auto" w:fill="E06666"/>
+          </w:tcPr>
+          <w:p>
+            <w:pPr>
+              <w:jc w:val="center"/>
+              <w:rPr>
+                <w:rFonts w:ascii="Times New Roman" w:eastAsia="Times New Roman" w:hAnsi="Times New Roman" w:cs="Times New Roman"/>
+                <w:b/>
+                <w:sz w:val="20"/>
+                <w:szCs w:val="20"/>
+              </w:rPr>
+            </w:pPr>
+            <w:r>
+              <w:rPr>
+                <w:rFonts w:ascii="Times New Roman" w:eastAsia="Times New Roman" w:hAnsi="Times New Roman" w:cs="Times New Roman"/>
+                <w:b/>
+                <w:sz w:val="20"/>
+                <w:szCs w:val="20"/>
+              </w:rPr>
+              <w:t>4</w:t>
+            </w:r>
+          </w:p>
+        </w:tc>
+        <w:tc>
+          <w:tcPr>
+            <w:tcW w:w="4450" w:type="dxa"/>
+            <w:shd w:val="clear" w:color="auto" w:fill="E06666"/>
+          </w:tcPr>
+          <w:p>
+            <w:pPr>
+              <w:jc w:val="center"/>
+              <w:rPr>
+                <w:rFonts w:ascii="Times New Roman" w:eastAsia="Times New Roman" w:hAnsi="Times New Roman" w:cs="Times New Roman"/>
+                <w:b/>
+                <w:sz w:val="20"/>
+                <w:szCs w:val="20"/>
+              </w:rPr>
+            </w:pPr>
+            <w:r>
+              <w:rPr>
+                <w:rFonts w:ascii="Times New Roman" w:eastAsia="Times New Roman" w:hAnsi="Times New Roman" w:cs="Times New Roman"/>
+                <w:b/>
+                <w:sz w:val="20"/>
+                <w:szCs w:val="20"/>
+              </w:rPr>
+              <w:t>Coding “Search topic” feature</w:t>
+            </w:r>
+          </w:p>
+        </w:tc>
+        <w:tc>
+          <w:tcPr>
+            <w:tcW w:w="1940" w:type="dxa"/>
+            <w:shd w:val="clear" w:color="auto" w:fill="E06666"/>
+          </w:tcPr>
+          <w:p>
+            <w:pPr>
+              <w:jc w:val="center"/>
+              <w:rPr>
+                <w:rFonts w:ascii="Times New Roman" w:eastAsia="Times New Roman" w:hAnsi="Times New Roman" w:cs="Times New Roman"/>
+                <w:b/>
+                <w:sz w:val="20"/>
+                <w:szCs w:val="20"/>
+              </w:rPr>
+            </w:pPr>
+            <w:r>
+              <w:rPr>
+                <w:rFonts w:ascii="Times New Roman" w:eastAsia="Times New Roman" w:hAnsi="Times New Roman" w:cs="Times New Roman"/>
+                <w:b/>
+                <w:sz w:val="20"/>
+                <w:szCs w:val="20"/>
+              </w:rPr>
+              <w:t>11</w:t>
+            </w:r>
+            <w:r>
+              <w:rPr>
+                <w:rFonts w:ascii="Times New Roman" w:eastAsia="Times New Roman" w:hAnsi="Times New Roman" w:cs="Times New Roman"/>
+                <w:b/>
+                <w:sz w:val="20"/>
+                <w:szCs w:val="20"/>
+              </w:rPr>
+              <w:t>/12/2021</w:t>
+            </w:r>
+          </w:p>
+        </w:tc>
+        <w:tc>
+          <w:tcPr>
+            <w:tcW w:w="2805" w:type="dxa"/>
+            <w:shd w:val="clear" w:color="auto" w:fill="E06666"/>
+          </w:tcPr>
+          <w:p>
+            <w:pPr>
+              <w:jc w:val="center"/>
+              <w:rPr>
+                <w:rFonts w:ascii="Times New Roman" w:eastAsia="Times New Roman" w:hAnsi="Times New Roman" w:cs="Times New Roman"/>
+                <w:b/>
+                <w:sz w:val="20"/>
+                <w:szCs w:val="20"/>
+              </w:rPr>
+            </w:pPr>
+            <w:r>
+              <w:rPr>
+                <w:rFonts w:ascii="Times New Roman" w:eastAsia="Times New Roman" w:hAnsi="Times New Roman" w:cs="Times New Roman"/>
+                <w:b/>
+                <w:sz w:val="20"/>
+                <w:szCs w:val="20"/>
+              </w:rPr>
+              <w:t>Nam, Khoa</w:t>
+            </w:r>
+          </w:p>
+        </w:tc>
+      </w:tr>
+      <w:tr>
+        <w:trPr>
+          <w:trHeight w:val="315"/>
+        </w:trPr>
+        <w:tc>
+          <w:tcPr>
+            <w:tcW w:w="765" w:type="dxa"/>
+            <w:shd w:val="clear" w:color="auto" w:fill="E06666"/>
+          </w:tcPr>
+          <w:p>
+            <w:pPr>
+              <w:jc w:val="center"/>
+              <w:rPr>
+                <w:rFonts w:ascii="Times New Roman" w:eastAsia="Times New Roman" w:hAnsi="Times New Roman" w:cs="Times New Roman"/>
+                <w:b/>
+                <w:sz w:val="20"/>
+                <w:szCs w:val="20"/>
+              </w:rPr>
+            </w:pPr>
+            <w:r>
+              <w:rPr>
+                <w:rFonts w:ascii="Times New Roman" w:eastAsia="Times New Roman" w:hAnsi="Times New Roman" w:cs="Times New Roman"/>
+                <w:b/>
+                <w:sz w:val="20"/>
+                <w:szCs w:val="20"/>
+              </w:rPr>
+              <w:t>5</w:t>
+            </w:r>
+          </w:p>
+        </w:tc>
+        <w:tc>
+          <w:tcPr>
+            <w:tcW w:w="4450" w:type="dxa"/>
+            <w:shd w:val="clear" w:color="auto" w:fill="E06666"/>
+          </w:tcPr>
+          <w:p>
+            <w:pPr>
+              <w:jc w:val="center"/>
+              <w:rPr>
+                <w:rFonts w:ascii="Times New Roman" w:eastAsia="Times New Roman" w:hAnsi="Times New Roman" w:cs="Times New Roman"/>
+                <w:b/>
+                <w:sz w:val="20"/>
+                <w:szCs w:val="20"/>
+              </w:rPr>
+            </w:pPr>
+            <w:r>
+              <w:rPr>
+                <w:rFonts w:ascii="Times New Roman" w:eastAsia="Times New Roman" w:hAnsi="Times New Roman" w:cs="Times New Roman"/>
+                <w:b/>
+                <w:sz w:val="20"/>
+                <w:szCs w:val="20"/>
+              </w:rPr>
+              <w:t>Coding “Communicate with admin” feature</w:t>
+            </w:r>
+          </w:p>
+        </w:tc>
+        <w:tc>
+          <w:tcPr>
+            <w:tcW w:w="1940" w:type="dxa"/>
+            <w:shd w:val="clear" w:color="auto" w:fill="E06666"/>
+          </w:tcPr>
+          <w:p>
+            <w:pPr>
+              <w:jc w:val="center"/>
+              <w:rPr>
+                <w:rFonts w:ascii="Times New Roman" w:eastAsia="Times New Roman" w:hAnsi="Times New Roman" w:cs="Times New Roman"/>
+                <w:b/>
+                <w:sz w:val="20"/>
+                <w:szCs w:val="20"/>
+              </w:rPr>
+            </w:pPr>
+            <w:r>
+              <w:rPr>
+                <w:rFonts w:ascii="Times New Roman" w:eastAsia="Times New Roman" w:hAnsi="Times New Roman" w:cs="Times New Roman"/>
+                <w:b/>
+                <w:sz w:val="20"/>
+                <w:szCs w:val="20"/>
+              </w:rPr>
+              <w:t>11/12/2021</w:t>
+            </w:r>
+          </w:p>
+        </w:tc>
+        <w:tc>
+          <w:tcPr>
+            <w:tcW w:w="2805" w:type="dxa"/>
+            <w:shd w:val="clear" w:color="auto" w:fill="E06666"/>
+          </w:tcPr>
+          <w:p>
+            <w:pPr>
+              <w:jc w:val="center"/>
+              <w:rPr>
+                <w:rFonts w:ascii="Times New Roman" w:eastAsia="Times New Roman" w:hAnsi="Times New Roman" w:cs="Times New Roman"/>
+                <w:b/>
+                <w:sz w:val="20"/>
+                <w:szCs w:val="20"/>
+              </w:rPr>
+            </w:pPr>
+            <w:r>
+              <w:rPr>
+                <w:rFonts w:ascii="Times New Roman" w:eastAsia="Times New Roman" w:hAnsi="Times New Roman" w:cs="Times New Roman"/>
+                <w:b/>
+                <w:sz w:val="20"/>
+                <w:szCs w:val="20"/>
+              </w:rPr>
+              <w:t>Nam, Khoa</w:t>
+            </w:r>
+          </w:p>
+        </w:tc>
+      </w:tr>
+      <w:tr>
+        <w:trPr>
+          <w:trHeight w:val="315"/>
+        </w:trPr>
+        <w:tc>
+          <w:tcPr>
+            <w:tcW w:w="765" w:type="dxa"/>
+            <w:shd w:val="clear" w:color="auto" w:fill="E06666"/>
+          </w:tcPr>
+          <w:p>
+            <w:pPr>
+              <w:jc w:val="center"/>
+              <w:rPr>
+                <w:rFonts w:ascii="Times New Roman" w:eastAsia="Times New Roman" w:hAnsi="Times New Roman" w:cs="Times New Roman"/>
+                <w:b/>
+                <w:sz w:val="20"/>
+                <w:szCs w:val="20"/>
+              </w:rPr>
+            </w:pPr>
+            <w:r>
+              <w:rPr>
+                <w:rFonts w:ascii="Times New Roman" w:eastAsia="Times New Roman" w:hAnsi="Times New Roman" w:cs="Times New Roman"/>
+                <w:b/>
+                <w:sz w:val="20"/>
+                <w:szCs w:val="20"/>
+              </w:rPr>
+              <w:t>6</w:t>
+            </w:r>
+          </w:p>
+        </w:tc>
+        <w:tc>
+          <w:tcPr>
+            <w:tcW w:w="4450" w:type="dxa"/>
+            <w:shd w:val="clear" w:color="auto" w:fill="E06666"/>
+          </w:tcPr>
+          <w:p>
+            <w:pPr>
+              <w:jc w:val="center"/>
+              <w:rPr>
+                <w:rFonts w:ascii="Times New Roman" w:eastAsia="Times New Roman" w:hAnsi="Times New Roman" w:cs="Times New Roman"/>
+                <w:b/>
+                <w:sz w:val="20"/>
+                <w:szCs w:val="20"/>
+              </w:rPr>
+            </w:pPr>
+            <w:r>
+              <w:rPr>
+                <w:rFonts w:ascii="Times New Roman" w:eastAsia="Times New Roman" w:hAnsi="Times New Roman" w:cs="Times New Roman"/>
+                <w:b/>
+                <w:sz w:val="20"/>
+                <w:szCs w:val="20"/>
+              </w:rPr>
+              <w:t xml:space="preserve">Coding </w:t>
+            </w:r>
+            <w:r>
+              <w:rPr>
+                <w:rFonts w:ascii="Times New Roman" w:eastAsia="Times New Roman" w:hAnsi="Times New Roman" w:cs="Times New Roman"/>
+                <w:b/>
+                <w:sz w:val="20"/>
+                <w:szCs w:val="20"/>
+              </w:rPr>
+              <w:t>Select theme UC</w:t>
+            </w:r>
+          </w:p>
+        </w:tc>
+        <w:tc>
+          <w:tcPr>
+            <w:tcW w:w="1940" w:type="dxa"/>
+            <w:shd w:val="clear" w:color="auto" w:fill="E06666"/>
+          </w:tcPr>
+          <w:p>
+            <w:pPr>
+              <w:jc w:val="center"/>
+              <w:rPr>
+                <w:rFonts w:ascii="Times New Roman" w:eastAsia="Times New Roman" w:hAnsi="Times New Roman" w:cs="Times New Roman"/>
+                <w:b/>
+                <w:sz w:val="20"/>
+                <w:szCs w:val="20"/>
+              </w:rPr>
+            </w:pPr>
+            <w:r>
+              <w:rPr>
+                <w:rFonts w:ascii="Times New Roman" w:eastAsia="Times New Roman" w:hAnsi="Times New Roman" w:cs="Times New Roman"/>
+                <w:b/>
+                <w:sz w:val="20"/>
+                <w:szCs w:val="20"/>
+              </w:rPr>
+              <w:t>11/12/2021</w:t>
+            </w:r>
+          </w:p>
+        </w:tc>
+        <w:tc>
+          <w:tcPr>
+            <w:tcW w:w="2805" w:type="dxa"/>
+            <w:shd w:val="clear" w:color="auto" w:fill="E06666"/>
+          </w:tcPr>
+          <w:p>
+            <w:pPr>
+              <w:jc w:val="center"/>
+              <w:rPr>
+                <w:rFonts w:ascii="Times New Roman" w:eastAsia="Times New Roman" w:hAnsi="Times New Roman" w:cs="Times New Roman"/>
+                <w:b/>
+                <w:sz w:val="20"/>
+                <w:szCs w:val="20"/>
+              </w:rPr>
+            </w:pPr>
+            <w:r>
+              <w:rPr>
+                <w:rFonts w:ascii="Times New Roman" w:eastAsia="Times New Roman" w:hAnsi="Times New Roman" w:cs="Times New Roman"/>
+                <w:b/>
+                <w:sz w:val="20"/>
+                <w:szCs w:val="20"/>
+              </w:rPr>
+              <w:t>Nam, Khoa</w:t>
+            </w:r>
+          </w:p>
+        </w:tc>
+      </w:tr>
+      <w:tr>
+        <w:trPr>
+          <w:trHeight w:val="315"/>
+        </w:trPr>
+        <w:tc>
+          <w:tcPr>
+            <w:tcW w:w="765" w:type="dxa"/>
+            <w:shd w:val="clear" w:color="auto" w:fill="E06666"/>
+          </w:tcPr>
+          <w:p>
+            <w:pPr>
+              <w:jc w:val="center"/>
+              <w:rPr>
+                <w:rFonts w:ascii="Times New Roman" w:eastAsia="Times New Roman" w:hAnsi="Times New Roman" w:cs="Times New Roman"/>
+                <w:b/>
+                <w:sz w:val="20"/>
+                <w:szCs w:val="20"/>
+              </w:rPr>
+            </w:pPr>
+            <w:r>
+              <w:rPr>
+                <w:rFonts w:ascii="Times New Roman" w:eastAsia="Times New Roman" w:hAnsi="Times New Roman" w:cs="Times New Roman"/>
+                <w:b/>
+                <w:sz w:val="20"/>
+                <w:szCs w:val="20"/>
+              </w:rPr>
+              <w:t>7</w:t>
+            </w:r>
+          </w:p>
+        </w:tc>
+        <w:tc>
+          <w:tcPr>
+            <w:tcW w:w="4450" w:type="dxa"/>
+            <w:shd w:val="clear" w:color="auto" w:fill="E06666"/>
+          </w:tcPr>
+          <w:p>
+            <w:pPr>
+              <w:jc w:val="center"/>
+              <w:rPr>
+                <w:rFonts w:ascii="Times New Roman" w:eastAsia="Times New Roman" w:hAnsi="Times New Roman" w:cs="Times New Roman"/>
+                <w:b/>
+                <w:sz w:val="20"/>
+                <w:szCs w:val="20"/>
+              </w:rPr>
+            </w:pPr>
+            <w:r>
+              <w:rPr>
+                <w:rFonts w:ascii="Times New Roman" w:eastAsia="Times New Roman" w:hAnsi="Times New Roman" w:cs="Times New Roman"/>
+                <w:b/>
+                <w:sz w:val="20"/>
+                <w:szCs w:val="20"/>
+              </w:rPr>
+              <w:t>Coding “Scroll back to top” button</w:t>
+            </w:r>
+          </w:p>
+        </w:tc>
+        <w:tc>
+          <w:tcPr>
+            <w:tcW w:w="1940" w:type="dxa"/>
+            <w:shd w:val="clear" w:color="auto" w:fill="E06666"/>
+          </w:tcPr>
+          <w:p>
+            <w:pPr>
+              <w:jc w:val="center"/>
+              <w:rPr>
+                <w:rFonts w:ascii="Times New Roman" w:eastAsia="Times New Roman" w:hAnsi="Times New Roman" w:cs="Times New Roman"/>
+                <w:b/>
+                <w:sz w:val="20"/>
+                <w:szCs w:val="20"/>
+              </w:rPr>
+            </w:pPr>
+            <w:r>
+              <w:rPr>
+                <w:rFonts w:ascii="Times New Roman" w:eastAsia="Times New Roman" w:hAnsi="Times New Roman" w:cs="Times New Roman"/>
+                <w:b/>
+                <w:sz w:val="20"/>
+                <w:szCs w:val="20"/>
+              </w:rPr>
+              <w:t>11/12/2021</w:t>
+            </w:r>
+          </w:p>
+        </w:tc>
+        <w:tc>
+          <w:tcPr>
+            <w:tcW w:w="2805" w:type="dxa"/>
+            <w:shd w:val="clear" w:color="auto" w:fill="E06666"/>
+          </w:tcPr>
+          <w:p>
+            <w:pPr>
+              <w:jc w:val="center"/>
+              <w:rPr>
+                <w:rFonts w:ascii="Times New Roman" w:eastAsia="Times New Roman" w:hAnsi="Times New Roman" w:cs="Times New Roman"/>
+                <w:b/>
+                <w:sz w:val="20"/>
+                <w:szCs w:val="20"/>
+              </w:rPr>
+            </w:pPr>
+            <w:r>
+              <w:rPr>
+                <w:rFonts w:ascii="Times New Roman" w:eastAsia="Times New Roman" w:hAnsi="Times New Roman" w:cs="Times New Roman"/>
+                <w:b/>
+                <w:sz w:val="20"/>
+                <w:szCs w:val="20"/>
+              </w:rPr>
+              <w:t>Nam, Khoa</w:t>
             </w:r>
           </w:p>
         </w:tc>
@@ -4455,694 +5054,122 @@
         <w:tc>
           <w:tcPr>
             <w:tcW w:w="765" w:type="dxa"/>
-            <w:shd w:val="clear" w:color="auto" w:fill="6D9EEB"/>
-          </w:tcPr>
-          <w:p>
-            <w:pPr>
-              <w:jc w:val="center"/>
-              <w:rPr>
-                <w:rFonts w:ascii="Times New Roman" w:eastAsia="Times New Roman" w:hAnsi="Times New Roman" w:cs="Times New Roman"/>
-                <w:b/>
-                <w:sz w:val="20"/>
-                <w:szCs w:val="20"/>
-              </w:rPr>
-            </w:pPr>
-            <w:r>
-              <w:rPr>
-                <w:rFonts w:ascii="Times New Roman" w:eastAsia="Times New Roman" w:hAnsi="Times New Roman" w:cs="Times New Roman"/>
-                <w:b/>
-                <w:sz w:val="20"/>
-                <w:szCs w:val="20"/>
-              </w:rPr>
-              <w:t>3</w:t>
+            <w:shd w:val="clear" w:color="auto" w:fill="93C47D"/>
+          </w:tcPr>
+          <w:p>
+            <w:pPr>
+              <w:jc w:val="center"/>
+              <w:rPr>
+                <w:rFonts w:ascii="Times New Roman" w:eastAsia="Times New Roman" w:hAnsi="Times New Roman" w:cs="Times New Roman"/>
+                <w:b/>
+                <w:sz w:val="20"/>
+                <w:szCs w:val="20"/>
+              </w:rPr>
+            </w:pPr>
+            <w:r>
+              <w:rPr>
+                <w:rFonts w:ascii="Times New Roman" w:eastAsia="Times New Roman" w:hAnsi="Times New Roman" w:cs="Times New Roman"/>
+                <w:b/>
+                <w:sz w:val="20"/>
+                <w:szCs w:val="20"/>
+              </w:rPr>
+              <w:t>8</w:t>
             </w:r>
           </w:p>
         </w:tc>
         <w:tc>
           <w:tcPr>
             <w:tcW w:w="4450" w:type="dxa"/>
-            <w:shd w:val="clear" w:color="auto" w:fill="6D9EEB"/>
-          </w:tcPr>
-          <w:p>
-            <w:pPr>
-              <w:jc w:val="center"/>
-              <w:rPr>
-                <w:rFonts w:ascii="Times New Roman" w:eastAsia="Times New Roman" w:hAnsi="Times New Roman" w:cs="Times New Roman"/>
-                <w:b/>
-                <w:sz w:val="20"/>
-                <w:szCs w:val="20"/>
-              </w:rPr>
-            </w:pPr>
-            <w:r>
-              <w:rPr>
-                <w:rFonts w:ascii="Times New Roman" w:eastAsia="Times New Roman" w:hAnsi="Times New Roman" w:cs="Times New Roman"/>
-                <w:b/>
-                <w:sz w:val="20"/>
-                <w:szCs w:val="20"/>
-              </w:rPr>
-              <w:t>Review and fix bugs for project</w:t>
+            <w:shd w:val="clear" w:color="auto" w:fill="93C47D"/>
+          </w:tcPr>
+          <w:p>
+            <w:pPr>
+              <w:jc w:val="center"/>
+              <w:rPr>
+                <w:rFonts w:ascii="Times New Roman" w:eastAsia="Times New Roman" w:hAnsi="Times New Roman" w:cs="Times New Roman"/>
+                <w:b/>
+                <w:sz w:val="20"/>
+                <w:szCs w:val="20"/>
+              </w:rPr>
+            </w:pPr>
+            <w:r>
+              <w:rPr>
+                <w:rFonts w:ascii="Times New Roman" w:eastAsia="Times New Roman" w:hAnsi="Times New Roman" w:cs="Times New Roman"/>
+                <w:b/>
+                <w:sz w:val="20"/>
+                <w:szCs w:val="20"/>
+              </w:rPr>
+              <w:t xml:space="preserve">Weekly Report </w:t>
+            </w:r>
+            <w:r>
+              <w:rPr>
+                <w:rFonts w:ascii="Times New Roman" w:eastAsia="Times New Roman" w:hAnsi="Times New Roman" w:cs="Times New Roman"/>
+                <w:b/>
+                <w:sz w:val="20"/>
+                <w:szCs w:val="20"/>
+              </w:rPr>
+              <w:t>2</w:t>
             </w:r>
           </w:p>
         </w:tc>
         <w:tc>
           <w:tcPr>
             <w:tcW w:w="1940" w:type="dxa"/>
-            <w:shd w:val="clear" w:color="auto" w:fill="6D9EEB"/>
-          </w:tcPr>
-          <w:p>
-            <w:pPr>
-              <w:jc w:val="center"/>
-              <w:rPr>
-                <w:rFonts w:ascii="Times New Roman" w:eastAsia="Times New Roman" w:hAnsi="Times New Roman" w:cs="Times New Roman"/>
-                <w:b/>
-                <w:sz w:val="20"/>
-                <w:szCs w:val="20"/>
-              </w:rPr>
-            </w:pPr>
-            <w:r>
-              <w:rPr>
-                <w:rFonts w:ascii="Times New Roman" w:eastAsia="Times New Roman" w:hAnsi="Times New Roman" w:cs="Times New Roman"/>
-                <w:b/>
-                <w:sz w:val="20"/>
-                <w:szCs w:val="20"/>
-              </w:rPr>
-              <w:t>11/12/2021</w:t>
+            <w:shd w:val="clear" w:color="auto" w:fill="93C47D"/>
+          </w:tcPr>
+          <w:p>
+            <w:pPr>
+              <w:jc w:val="center"/>
+              <w:rPr>
+                <w:rFonts w:ascii="Times New Roman" w:eastAsia="Times New Roman" w:hAnsi="Times New Roman" w:cs="Times New Roman"/>
+                <w:b/>
+                <w:sz w:val="20"/>
+                <w:szCs w:val="20"/>
+              </w:rPr>
+            </w:pPr>
+            <w:r>
+              <w:rPr>
+                <w:rFonts w:ascii="Times New Roman" w:eastAsia="Times New Roman" w:hAnsi="Times New Roman" w:cs="Times New Roman"/>
+                <w:b/>
+                <w:sz w:val="20"/>
+                <w:szCs w:val="20"/>
+              </w:rPr>
+              <w:t>11</w:t>
+            </w:r>
+            <w:r>
+              <w:rPr>
+                <w:rFonts w:ascii="Times New Roman" w:eastAsia="Times New Roman" w:hAnsi="Times New Roman" w:cs="Times New Roman"/>
+                <w:b/>
+                <w:sz w:val="20"/>
+                <w:szCs w:val="20"/>
+              </w:rPr>
+              <w:t>/12/2021</w:t>
             </w:r>
           </w:p>
         </w:tc>
         <w:tc>
           <w:tcPr>
             <w:tcW w:w="2805" w:type="dxa"/>
-            <w:shd w:val="clear" w:color="auto" w:fill="6D9EEB"/>
-          </w:tcPr>
-          <w:p>
-            <w:pPr>
-              <w:jc w:val="center"/>
-              <w:rPr>
-                <w:rFonts w:ascii="Times New Roman" w:eastAsia="Times New Roman" w:hAnsi="Times New Roman" w:cs="Times New Roman"/>
-                <w:b/>
-                <w:sz w:val="20"/>
-                <w:szCs w:val="20"/>
-              </w:rPr>
-            </w:pPr>
-            <w:r>
-              <w:rPr>
-                <w:rFonts w:ascii="Times New Roman" w:eastAsia="Times New Roman" w:hAnsi="Times New Roman" w:cs="Times New Roman"/>
-                <w:b/>
-                <w:sz w:val="20"/>
-                <w:szCs w:val="20"/>
-              </w:rPr>
-              <w:t>Quan, Nhat</w:t>
-            </w:r>
-          </w:p>
-        </w:tc>
-      </w:tr>
-      <w:tr>
-        <w:trPr>
-          <w:trHeight w:val="359"/>
-        </w:trPr>
-        <w:tc>
-          <w:tcPr>
-            <w:tcW w:w="765" w:type="dxa"/>
-            <w:shd w:val="clear" w:color="auto" w:fill="E06666"/>
-          </w:tcPr>
-          <w:p>
-            <w:pPr>
-              <w:jc w:val="center"/>
-              <w:rPr>
-                <w:rFonts w:ascii="Times New Roman" w:eastAsia="Times New Roman" w:hAnsi="Times New Roman" w:cs="Times New Roman"/>
-                <w:b/>
-                <w:sz w:val="20"/>
-                <w:szCs w:val="20"/>
-              </w:rPr>
-            </w:pPr>
-            <w:r>
-              <w:rPr>
-                <w:rFonts w:ascii="Times New Roman" w:eastAsia="Times New Roman" w:hAnsi="Times New Roman" w:cs="Times New Roman"/>
-                <w:b/>
-                <w:sz w:val="20"/>
-                <w:szCs w:val="20"/>
-              </w:rPr>
-              <w:t>5</w:t>
-            </w:r>
-          </w:p>
-        </w:tc>
-        <w:tc>
-          <w:tcPr>
-            <w:tcW w:w="4450" w:type="dxa"/>
-            <w:shd w:val="clear" w:color="auto" w:fill="E06666"/>
-          </w:tcPr>
-          <w:p>
-            <w:pPr>
-              <w:jc w:val="center"/>
-              <w:rPr>
-                <w:rFonts w:ascii="Times New Roman" w:eastAsia="Times New Roman" w:hAnsi="Times New Roman" w:cs="Times New Roman"/>
-                <w:b/>
-                <w:sz w:val="20"/>
-                <w:szCs w:val="20"/>
-              </w:rPr>
-            </w:pPr>
-            <w:r>
-              <w:rPr>
-                <w:rFonts w:ascii="Times New Roman" w:eastAsia="Times New Roman" w:hAnsi="Times New Roman" w:cs="Times New Roman"/>
-                <w:b/>
-                <w:sz w:val="20"/>
-                <w:szCs w:val="20"/>
-              </w:rPr>
-              <w:t>Coding “Share one page on Facebook” feature</w:t>
-            </w:r>
-          </w:p>
-        </w:tc>
-        <w:tc>
-          <w:tcPr>
-            <w:tcW w:w="1940" w:type="dxa"/>
-            <w:shd w:val="clear" w:color="auto" w:fill="E06666"/>
-          </w:tcPr>
-          <w:p>
-            <w:pPr>
-              <w:jc w:val="center"/>
-              <w:rPr>
-                <w:rFonts w:ascii="Times New Roman" w:eastAsia="Times New Roman" w:hAnsi="Times New Roman" w:cs="Times New Roman"/>
-                <w:b/>
-                <w:sz w:val="20"/>
-                <w:szCs w:val="20"/>
-              </w:rPr>
-            </w:pPr>
-            <w:r>
-              <w:rPr>
-                <w:rFonts w:ascii="Times New Roman" w:eastAsia="Times New Roman" w:hAnsi="Times New Roman" w:cs="Times New Roman"/>
-                <w:b/>
-                <w:sz w:val="20"/>
-                <w:szCs w:val="20"/>
-              </w:rPr>
-              <w:t>11</w:t>
-            </w:r>
-            <w:r>
-              <w:rPr>
-                <w:rFonts w:ascii="Times New Roman" w:eastAsia="Times New Roman" w:hAnsi="Times New Roman" w:cs="Times New Roman"/>
-                <w:b/>
-                <w:sz w:val="20"/>
-                <w:szCs w:val="20"/>
-              </w:rPr>
-              <w:t>/12/2021</w:t>
-            </w:r>
-          </w:p>
-        </w:tc>
-        <w:tc>
-          <w:tcPr>
-            <w:tcW w:w="2805" w:type="dxa"/>
-            <w:shd w:val="clear" w:color="auto" w:fill="E06666"/>
-          </w:tcPr>
-          <w:p>
-            <w:pPr>
-              <w:jc w:val="center"/>
-              <w:rPr>
-                <w:rFonts w:ascii="Times New Roman" w:eastAsia="Times New Roman" w:hAnsi="Times New Roman" w:cs="Times New Roman"/>
-                <w:b/>
-                <w:sz w:val="20"/>
-                <w:szCs w:val="20"/>
-              </w:rPr>
-            </w:pPr>
-            <w:r>
-              <w:rPr>
-                <w:rFonts w:ascii="Times New Roman" w:eastAsia="Times New Roman" w:hAnsi="Times New Roman" w:cs="Times New Roman"/>
-                <w:b/>
-                <w:sz w:val="20"/>
-                <w:szCs w:val="20"/>
-              </w:rPr>
-              <w:t>Nam, Khoa</w:t>
-            </w:r>
-          </w:p>
-        </w:tc>
-      </w:tr>
-      <w:tr>
-        <w:trPr>
-          <w:trHeight w:val="315"/>
-        </w:trPr>
-        <w:tc>
-          <w:tcPr>
-            <w:tcW w:w="765" w:type="dxa"/>
-            <w:shd w:val="clear" w:color="auto" w:fill="E06666"/>
-          </w:tcPr>
-          <w:p>
-            <w:pPr>
-              <w:jc w:val="center"/>
-              <w:rPr>
-                <w:rFonts w:ascii="Times New Roman" w:eastAsia="Times New Roman" w:hAnsi="Times New Roman" w:cs="Times New Roman"/>
-                <w:b/>
-                <w:sz w:val="20"/>
-                <w:szCs w:val="20"/>
-              </w:rPr>
-            </w:pPr>
-            <w:r>
-              <w:rPr>
-                <w:rFonts w:ascii="Times New Roman" w:eastAsia="Times New Roman" w:hAnsi="Times New Roman" w:cs="Times New Roman"/>
-                <w:b/>
-                <w:sz w:val="20"/>
-                <w:szCs w:val="20"/>
-              </w:rPr>
-              <w:t>6</w:t>
-            </w:r>
-          </w:p>
-        </w:tc>
-        <w:tc>
-          <w:tcPr>
-            <w:tcW w:w="4450" w:type="dxa"/>
-            <w:shd w:val="clear" w:color="auto" w:fill="E06666"/>
-          </w:tcPr>
-          <w:p>
-            <w:pPr>
-              <w:jc w:val="center"/>
-              <w:rPr>
-                <w:rFonts w:ascii="Times New Roman" w:eastAsia="Times New Roman" w:hAnsi="Times New Roman" w:cs="Times New Roman"/>
-                <w:b/>
-                <w:sz w:val="20"/>
-                <w:szCs w:val="20"/>
-              </w:rPr>
-            </w:pPr>
-            <w:r>
-              <w:rPr>
-                <w:rFonts w:ascii="Times New Roman" w:eastAsia="Times New Roman" w:hAnsi="Times New Roman" w:cs="Times New Roman"/>
-                <w:b/>
-                <w:sz w:val="20"/>
-                <w:szCs w:val="20"/>
-              </w:rPr>
-              <w:t>Coding “Search topic” feature</w:t>
-            </w:r>
-          </w:p>
-        </w:tc>
-        <w:tc>
-          <w:tcPr>
-            <w:tcW w:w="1940" w:type="dxa"/>
-            <w:shd w:val="clear" w:color="auto" w:fill="E06666"/>
-          </w:tcPr>
-          <w:p>
-            <w:pPr>
-              <w:jc w:val="center"/>
-              <w:rPr>
-                <w:rFonts w:ascii="Times New Roman" w:eastAsia="Times New Roman" w:hAnsi="Times New Roman" w:cs="Times New Roman"/>
-                <w:b/>
-                <w:sz w:val="20"/>
-                <w:szCs w:val="20"/>
-              </w:rPr>
-            </w:pPr>
-            <w:r>
-              <w:rPr>
-                <w:rFonts w:ascii="Times New Roman" w:eastAsia="Times New Roman" w:hAnsi="Times New Roman" w:cs="Times New Roman"/>
-                <w:b/>
-                <w:sz w:val="20"/>
-                <w:szCs w:val="20"/>
-              </w:rPr>
-              <w:t>11</w:t>
-            </w:r>
-            <w:r>
-              <w:rPr>
-                <w:rFonts w:ascii="Times New Roman" w:eastAsia="Times New Roman" w:hAnsi="Times New Roman" w:cs="Times New Roman"/>
-                <w:b/>
-                <w:sz w:val="20"/>
-                <w:szCs w:val="20"/>
-              </w:rPr>
-              <w:t>/12/2021</w:t>
-            </w:r>
-          </w:p>
-        </w:tc>
-        <w:tc>
-          <w:tcPr>
-            <w:tcW w:w="2805" w:type="dxa"/>
-            <w:shd w:val="clear" w:color="auto" w:fill="E06666"/>
-          </w:tcPr>
-          <w:p>
-            <w:pPr>
-              <w:jc w:val="center"/>
-              <w:rPr>
-                <w:rFonts w:ascii="Times New Roman" w:eastAsia="Times New Roman" w:hAnsi="Times New Roman" w:cs="Times New Roman"/>
-                <w:b/>
-                <w:sz w:val="20"/>
-                <w:szCs w:val="20"/>
-              </w:rPr>
-            </w:pPr>
-            <w:r>
-              <w:rPr>
-                <w:rFonts w:ascii="Times New Roman" w:eastAsia="Times New Roman" w:hAnsi="Times New Roman" w:cs="Times New Roman"/>
-                <w:b/>
-                <w:sz w:val="20"/>
-                <w:szCs w:val="20"/>
-              </w:rPr>
-              <w:t>Nam, Khoa</w:t>
-            </w:r>
-          </w:p>
-        </w:tc>
-      </w:tr>
-      <w:tr>
-        <w:trPr>
-          <w:trHeight w:val="315"/>
-        </w:trPr>
-        <w:tc>
-          <w:tcPr>
-            <w:tcW w:w="765" w:type="dxa"/>
-            <w:shd w:val="clear" w:color="auto" w:fill="E06666"/>
-          </w:tcPr>
-          <w:p>
-            <w:pPr>
-              <w:jc w:val="center"/>
-              <w:rPr>
-                <w:rFonts w:ascii="Times New Roman" w:eastAsia="Times New Roman" w:hAnsi="Times New Roman" w:cs="Times New Roman"/>
-                <w:b/>
-                <w:sz w:val="20"/>
-                <w:szCs w:val="20"/>
-              </w:rPr>
-            </w:pPr>
-            <w:r>
-              <w:rPr>
-                <w:rFonts w:ascii="Times New Roman" w:eastAsia="Times New Roman" w:hAnsi="Times New Roman" w:cs="Times New Roman"/>
-                <w:b/>
-                <w:sz w:val="20"/>
-                <w:szCs w:val="20"/>
-              </w:rPr>
-              <w:t>7</w:t>
-            </w:r>
-          </w:p>
-        </w:tc>
-        <w:tc>
-          <w:tcPr>
-            <w:tcW w:w="4450" w:type="dxa"/>
-            <w:shd w:val="clear" w:color="auto" w:fill="E06666"/>
-          </w:tcPr>
-          <w:p>
-            <w:pPr>
-              <w:jc w:val="center"/>
-              <w:rPr>
-                <w:rFonts w:ascii="Times New Roman" w:eastAsia="Times New Roman" w:hAnsi="Times New Roman" w:cs="Times New Roman"/>
-                <w:b/>
-                <w:sz w:val="20"/>
-                <w:szCs w:val="20"/>
-              </w:rPr>
-            </w:pPr>
-            <w:r>
-              <w:rPr>
-                <w:rFonts w:ascii="Times New Roman" w:eastAsia="Times New Roman" w:hAnsi="Times New Roman" w:cs="Times New Roman"/>
-                <w:b/>
-                <w:sz w:val="20"/>
-                <w:szCs w:val="20"/>
-              </w:rPr>
-              <w:t>Coding “</w:t>
-            </w:r>
-            <w:r>
-              <w:rPr>
-                <w:rFonts w:ascii="Times New Roman" w:eastAsia="Times New Roman" w:hAnsi="Times New Roman" w:cs="Times New Roman"/>
-                <w:b/>
-                <w:sz w:val="20"/>
-                <w:szCs w:val="20"/>
-              </w:rPr>
-              <w:t>Communicate with admin</w:t>
-            </w:r>
-            <w:r>
-              <w:rPr>
-                <w:rFonts w:ascii="Times New Roman" w:eastAsia="Times New Roman" w:hAnsi="Times New Roman" w:cs="Times New Roman"/>
-                <w:b/>
-                <w:sz w:val="20"/>
-                <w:szCs w:val="20"/>
-              </w:rPr>
-              <w:t>” feature</w:t>
-            </w:r>
-          </w:p>
-        </w:tc>
-        <w:tc>
-          <w:tcPr>
-            <w:tcW w:w="1940" w:type="dxa"/>
-            <w:shd w:val="clear" w:color="auto" w:fill="E06666"/>
-          </w:tcPr>
-          <w:p>
-            <w:pPr>
-              <w:jc w:val="center"/>
-              <w:rPr>
-                <w:rFonts w:ascii="Times New Roman" w:eastAsia="Times New Roman" w:hAnsi="Times New Roman" w:cs="Times New Roman"/>
-                <w:b/>
-                <w:sz w:val="20"/>
-                <w:szCs w:val="20"/>
-              </w:rPr>
-            </w:pPr>
-            <w:r>
-              <w:rPr>
-                <w:rFonts w:ascii="Times New Roman" w:eastAsia="Times New Roman" w:hAnsi="Times New Roman" w:cs="Times New Roman"/>
-                <w:b/>
-                <w:sz w:val="20"/>
-                <w:szCs w:val="20"/>
-              </w:rPr>
-              <w:t>11/12/2021</w:t>
-            </w:r>
-          </w:p>
-        </w:tc>
-        <w:tc>
-          <w:tcPr>
-            <w:tcW w:w="2805" w:type="dxa"/>
-            <w:shd w:val="clear" w:color="auto" w:fill="E06666"/>
-          </w:tcPr>
-          <w:p>
-            <w:pPr>
-              <w:jc w:val="center"/>
-              <w:rPr>
-                <w:rFonts w:ascii="Times New Roman" w:eastAsia="Times New Roman" w:hAnsi="Times New Roman" w:cs="Times New Roman"/>
-                <w:b/>
-                <w:sz w:val="20"/>
-                <w:szCs w:val="20"/>
-              </w:rPr>
-            </w:pPr>
-            <w:r>
-              <w:rPr>
-                <w:rFonts w:ascii="Times New Roman" w:eastAsia="Times New Roman" w:hAnsi="Times New Roman" w:cs="Times New Roman"/>
-                <w:b/>
-                <w:sz w:val="20"/>
-                <w:szCs w:val="20"/>
-              </w:rPr>
-              <w:t>Nam, Khoa</w:t>
-            </w:r>
-          </w:p>
-        </w:tc>
-      </w:tr>
-      <w:tr>
-        <w:trPr>
-          <w:trHeight w:val="315"/>
-        </w:trPr>
-        <w:tc>
-          <w:tcPr>
-            <w:tcW w:w="765" w:type="dxa"/>
-            <w:shd w:val="clear" w:color="auto" w:fill="E06666"/>
-          </w:tcPr>
-          <w:p>
-            <w:pPr>
-              <w:jc w:val="center"/>
-              <w:rPr>
-                <w:rFonts w:ascii="Times New Roman" w:eastAsia="Times New Roman" w:hAnsi="Times New Roman" w:cs="Times New Roman"/>
-                <w:b/>
-                <w:sz w:val="20"/>
-                <w:szCs w:val="20"/>
-              </w:rPr>
-            </w:pPr>
-            <w:r>
-              <w:rPr>
-                <w:rFonts w:ascii="Times New Roman" w:eastAsia="Times New Roman" w:hAnsi="Times New Roman" w:cs="Times New Roman"/>
-                <w:b/>
-                <w:sz w:val="20"/>
-                <w:szCs w:val="20"/>
-              </w:rPr>
-              <w:t>8</w:t>
-            </w:r>
-          </w:p>
-        </w:tc>
-        <w:tc>
-          <w:tcPr>
-            <w:tcW w:w="4450" w:type="dxa"/>
-            <w:shd w:val="clear" w:color="auto" w:fill="E06666"/>
-          </w:tcPr>
-          <w:p>
-            <w:pPr>
-              <w:jc w:val="center"/>
-              <w:rPr>
-                <w:rFonts w:ascii="Times New Roman" w:eastAsia="Times New Roman" w:hAnsi="Times New Roman" w:cs="Times New Roman"/>
-                <w:b/>
-                <w:sz w:val="20"/>
-                <w:szCs w:val="20"/>
-              </w:rPr>
-            </w:pPr>
-            <w:r>
-              <w:rPr>
-                <w:rFonts w:ascii="Times New Roman" w:eastAsia="Times New Roman" w:hAnsi="Times New Roman" w:cs="Times New Roman"/>
-                <w:b/>
-                <w:sz w:val="20"/>
-                <w:szCs w:val="20"/>
-              </w:rPr>
-              <w:t xml:space="preserve">Coding </w:t>
-            </w:r>
-            <w:r>
-              <w:rPr>
-                <w:rFonts w:ascii="Times New Roman" w:eastAsia="Times New Roman" w:hAnsi="Times New Roman" w:cs="Times New Roman"/>
-                <w:b/>
-                <w:sz w:val="20"/>
-                <w:szCs w:val="20"/>
-              </w:rPr>
-              <w:t>Select theme UC</w:t>
-            </w:r>
-          </w:p>
-        </w:tc>
-        <w:tc>
-          <w:tcPr>
-            <w:tcW w:w="1940" w:type="dxa"/>
-            <w:shd w:val="clear" w:color="auto" w:fill="E06666"/>
-          </w:tcPr>
-          <w:p>
-            <w:pPr>
-              <w:jc w:val="center"/>
-              <w:rPr>
-                <w:rFonts w:ascii="Times New Roman" w:eastAsia="Times New Roman" w:hAnsi="Times New Roman" w:cs="Times New Roman"/>
-                <w:b/>
-                <w:sz w:val="20"/>
-                <w:szCs w:val="20"/>
-              </w:rPr>
-            </w:pPr>
-            <w:r>
-              <w:rPr>
-                <w:rFonts w:ascii="Times New Roman" w:eastAsia="Times New Roman" w:hAnsi="Times New Roman" w:cs="Times New Roman"/>
-                <w:b/>
-                <w:sz w:val="20"/>
-                <w:szCs w:val="20"/>
-              </w:rPr>
-              <w:t>11/12/2021</w:t>
-            </w:r>
-          </w:p>
-        </w:tc>
-        <w:tc>
-          <w:tcPr>
-            <w:tcW w:w="2805" w:type="dxa"/>
-            <w:shd w:val="clear" w:color="auto" w:fill="E06666"/>
-          </w:tcPr>
-          <w:p>
-            <w:pPr>
-              <w:jc w:val="center"/>
-              <w:rPr>
-                <w:rFonts w:ascii="Times New Roman" w:eastAsia="Times New Roman" w:hAnsi="Times New Roman" w:cs="Times New Roman"/>
-                <w:b/>
-                <w:sz w:val="20"/>
-                <w:szCs w:val="20"/>
-              </w:rPr>
-            </w:pPr>
-            <w:r>
-              <w:rPr>
-                <w:rFonts w:ascii="Times New Roman" w:eastAsia="Times New Roman" w:hAnsi="Times New Roman" w:cs="Times New Roman"/>
-                <w:b/>
-                <w:sz w:val="20"/>
-                <w:szCs w:val="20"/>
-              </w:rPr>
-              <w:t>Nam, Khoa</w:t>
-            </w:r>
-          </w:p>
-        </w:tc>
-      </w:tr>
-      <w:tr>
-        <w:trPr>
-          <w:trHeight w:val="315"/>
-        </w:trPr>
-        <w:tc>
-          <w:tcPr>
-            <w:tcW w:w="765" w:type="dxa"/>
-            <w:shd w:val="clear" w:color="auto" w:fill="E06666"/>
-          </w:tcPr>
-          <w:p>
-            <w:pPr>
-              <w:jc w:val="center"/>
-              <w:rPr>
-                <w:rFonts w:ascii="Times New Roman" w:eastAsia="Times New Roman" w:hAnsi="Times New Roman" w:cs="Times New Roman"/>
-                <w:b/>
-                <w:sz w:val="20"/>
-                <w:szCs w:val="20"/>
-              </w:rPr>
-            </w:pPr>
-            <w:r>
-              <w:rPr>
-                <w:rFonts w:ascii="Times New Roman" w:eastAsia="Times New Roman" w:hAnsi="Times New Roman" w:cs="Times New Roman"/>
-                <w:b/>
-                <w:sz w:val="20"/>
-                <w:szCs w:val="20"/>
-              </w:rPr>
-              <w:t>9</w:t>
-            </w:r>
-          </w:p>
-        </w:tc>
-        <w:tc>
-          <w:tcPr>
-            <w:tcW w:w="4450" w:type="dxa"/>
-            <w:shd w:val="clear" w:color="auto" w:fill="E06666"/>
-          </w:tcPr>
-          <w:p>
-            <w:pPr>
-              <w:jc w:val="center"/>
-              <w:rPr>
-                <w:rFonts w:ascii="Times New Roman" w:eastAsia="Times New Roman" w:hAnsi="Times New Roman" w:cs="Times New Roman"/>
-                <w:b/>
-                <w:sz w:val="20"/>
-                <w:szCs w:val="20"/>
-              </w:rPr>
-            </w:pPr>
-            <w:r>
-              <w:rPr>
-                <w:rFonts w:ascii="Times New Roman" w:eastAsia="Times New Roman" w:hAnsi="Times New Roman" w:cs="Times New Roman"/>
-                <w:b/>
-                <w:sz w:val="20"/>
-                <w:szCs w:val="20"/>
-              </w:rPr>
-              <w:t>Coding “Scroll back to top” button</w:t>
-            </w:r>
-          </w:p>
-        </w:tc>
-        <w:tc>
-          <w:tcPr>
-            <w:tcW w:w="1940" w:type="dxa"/>
-            <w:shd w:val="clear" w:color="auto" w:fill="E06666"/>
-          </w:tcPr>
-          <w:p>
-            <w:pPr>
-              <w:jc w:val="center"/>
-              <w:rPr>
-                <w:rFonts w:ascii="Times New Roman" w:eastAsia="Times New Roman" w:hAnsi="Times New Roman" w:cs="Times New Roman"/>
-                <w:b/>
-                <w:sz w:val="20"/>
-                <w:szCs w:val="20"/>
-              </w:rPr>
-            </w:pPr>
-            <w:r>
-              <w:rPr>
-                <w:rFonts w:ascii="Times New Roman" w:eastAsia="Times New Roman" w:hAnsi="Times New Roman" w:cs="Times New Roman"/>
-                <w:b/>
-                <w:sz w:val="20"/>
-                <w:szCs w:val="20"/>
-              </w:rPr>
-              <w:t>11/12/2021</w:t>
-            </w:r>
-          </w:p>
-        </w:tc>
-        <w:tc>
-          <w:tcPr>
-            <w:tcW w:w="2805" w:type="dxa"/>
-            <w:shd w:val="clear" w:color="auto" w:fill="E06666"/>
-          </w:tcPr>
-          <w:p>
-            <w:pPr>
-              <w:jc w:val="center"/>
-              <w:rPr>
-                <w:rFonts w:ascii="Times New Roman" w:eastAsia="Times New Roman" w:hAnsi="Times New Roman" w:cs="Times New Roman"/>
-                <w:b/>
-                <w:sz w:val="20"/>
-                <w:szCs w:val="20"/>
-              </w:rPr>
-            </w:pPr>
-            <w:r>
-              <w:rPr>
-                <w:rFonts w:ascii="Times New Roman" w:eastAsia="Times New Roman" w:hAnsi="Times New Roman" w:cs="Times New Roman"/>
-                <w:b/>
-                <w:sz w:val="20"/>
-                <w:szCs w:val="20"/>
-              </w:rPr>
-              <w:t>Nam, Khoa</w:t>
+            <w:shd w:val="clear" w:color="auto" w:fill="93C47D"/>
+          </w:tcPr>
+          <w:p>
+            <w:pPr>
+              <w:jc w:val="center"/>
+              <w:rPr>
+                <w:rFonts w:ascii="Times New Roman" w:eastAsia="Times New Roman" w:hAnsi="Times New Roman" w:cs="Times New Roman"/>
+                <w:b/>
+                <w:sz w:val="20"/>
+                <w:szCs w:val="20"/>
+              </w:rPr>
+            </w:pPr>
+            <w:r>
+              <w:rPr>
+                <w:rFonts w:ascii="Times New Roman" w:eastAsia="Times New Roman" w:hAnsi="Times New Roman" w:cs="Times New Roman"/>
+                <w:b/>
+                <w:sz w:val="20"/>
+                <w:szCs w:val="20"/>
+              </w:rPr>
+              <w:t>Anh</w:t>
             </w:r>
           </w:p>
         </w:tc>
@@ -5173,7 +5200,7 @@
                 <w:sz w:val="20"/>
                 <w:szCs w:val="20"/>
               </w:rPr>
-              <w:t>10</w:t>
+              <w:t>9</w:t>
             </w:r>
           </w:p>
         </w:tc>
@@ -5199,16 +5226,7 @@
                 <w:sz w:val="20"/>
                 <w:szCs w:val="20"/>
               </w:rPr>
-              <w:t xml:space="preserve">Weekly Report </w:t>
-            </w:r>
-            <w:r>
-              <w:rPr>
-                <w:rFonts w:ascii="Times New Roman" w:eastAsia="Times New Roman" w:hAnsi="Times New Roman" w:cs="Times New Roman"/>
-                <w:b/>
-                <w:sz w:val="20"/>
-                <w:szCs w:val="20"/>
-              </w:rPr>
-              <w:t>2</w:t>
+              <w:t>Revise SAD</w:t>
             </w:r>
           </w:p>
         </w:tc>
@@ -5300,16 +5318,7 @@
                 <w:sz w:val="20"/>
                 <w:szCs w:val="20"/>
               </w:rPr>
-              <w:t>1</w:t>
-            </w:r>
-            <w:r>
-              <w:rPr>
-                <w:rFonts w:ascii="Times New Roman" w:eastAsia="Times New Roman" w:hAnsi="Times New Roman" w:cs="Times New Roman"/>
-                <w:b/>
-                <w:sz w:val="20"/>
-                <w:szCs w:val="20"/>
-              </w:rPr>
-              <w:t>1</w:t>
+              <w:t>10</w:t>
             </w:r>
           </w:p>
         </w:tc>
@@ -5335,7 +5344,7 @@
                 <w:sz w:val="20"/>
                 <w:szCs w:val="20"/>
               </w:rPr>
-              <w:t>Revise SAD</w:t>
+              <w:t>Fix bugs from feedback of PA3</w:t>
             </w:r>
           </w:p>
         </w:tc>
@@ -5427,125 +5436,7 @@
                 <w:sz w:val="20"/>
                 <w:szCs w:val="20"/>
               </w:rPr>
-              <w:t>12</w:t>
-            </w:r>
-          </w:p>
-        </w:tc>
-        <w:tc>
-          <w:tcPr>
-            <w:tcW w:w="4450" w:type="dxa"/>
-            <w:shd w:val="clear" w:color="auto" w:fill="93C47D"/>
-          </w:tcPr>
-          <w:p>
-            <w:pPr>
-              <w:jc w:val="center"/>
-              <w:rPr>
-                <w:rFonts w:ascii="Times New Roman" w:eastAsia="Times New Roman" w:hAnsi="Times New Roman" w:cs="Times New Roman"/>
-                <w:b/>
-                <w:sz w:val="20"/>
-                <w:szCs w:val="20"/>
-              </w:rPr>
-            </w:pPr>
-            <w:r>
-              <w:rPr>
-                <w:rFonts w:ascii="Times New Roman" w:eastAsia="Times New Roman" w:hAnsi="Times New Roman" w:cs="Times New Roman"/>
-                <w:b/>
-                <w:sz w:val="20"/>
-                <w:szCs w:val="20"/>
-              </w:rPr>
-              <w:t>Fix bugs from feedback of PA3</w:t>
-            </w:r>
-          </w:p>
-        </w:tc>
-        <w:tc>
-          <w:tcPr>
-            <w:tcW w:w="1940" w:type="dxa"/>
-            <w:shd w:val="clear" w:color="auto" w:fill="93C47D"/>
-          </w:tcPr>
-          <w:p>
-            <w:pPr>
-              <w:jc w:val="center"/>
-              <w:rPr>
-                <w:rFonts w:ascii="Times New Roman" w:eastAsia="Times New Roman" w:hAnsi="Times New Roman" w:cs="Times New Roman"/>
-                <w:b/>
-                <w:sz w:val="20"/>
-                <w:szCs w:val="20"/>
-              </w:rPr>
-            </w:pPr>
-            <w:r>
-              <w:rPr>
-                <w:rFonts w:ascii="Times New Roman" w:eastAsia="Times New Roman" w:hAnsi="Times New Roman" w:cs="Times New Roman"/>
-                <w:b/>
-                <w:sz w:val="20"/>
-                <w:szCs w:val="20"/>
-              </w:rPr>
               <w:t>11</w:t>
-            </w:r>
-            <w:r>
-              <w:rPr>
-                <w:rFonts w:ascii="Times New Roman" w:eastAsia="Times New Roman" w:hAnsi="Times New Roman" w:cs="Times New Roman"/>
-                <w:b/>
-                <w:sz w:val="20"/>
-                <w:szCs w:val="20"/>
-              </w:rPr>
-              <w:t>/12/2021</w:t>
-            </w:r>
-          </w:p>
-        </w:tc>
-        <w:tc>
-          <w:tcPr>
-            <w:tcW w:w="2805" w:type="dxa"/>
-            <w:shd w:val="clear" w:color="auto" w:fill="93C47D"/>
-          </w:tcPr>
-          <w:p>
-            <w:pPr>
-              <w:jc w:val="center"/>
-              <w:rPr>
-                <w:rFonts w:ascii="Times New Roman" w:eastAsia="Times New Roman" w:hAnsi="Times New Roman" w:cs="Times New Roman"/>
-                <w:b/>
-                <w:sz w:val="20"/>
-                <w:szCs w:val="20"/>
-              </w:rPr>
-            </w:pPr>
-            <w:r>
-              <w:rPr>
-                <w:rFonts w:ascii="Times New Roman" w:eastAsia="Times New Roman" w:hAnsi="Times New Roman" w:cs="Times New Roman"/>
-                <w:b/>
-                <w:sz w:val="20"/>
-                <w:szCs w:val="20"/>
-              </w:rPr>
-              <w:t>Anh</w:t>
-            </w:r>
-          </w:p>
-        </w:tc>
-      </w:tr>
-      <w:tr>
-        <w:trPr>
-          <w:trHeight w:val="360"/>
-        </w:trPr>
-        <w:tc>
-          <w:tcPr>
-            <w:tcW w:w="765" w:type="dxa"/>
-            <w:shd w:val="clear" w:color="auto" w:fill="93C47D"/>
-          </w:tcPr>
-          <w:p>
-            <w:pPr>
-              <w:jc w:val="center"/>
-              <w:rPr>
-                <w:rFonts w:ascii="Times New Roman" w:eastAsia="Times New Roman" w:hAnsi="Times New Roman" w:cs="Times New Roman"/>
-                <w:b/>
-                <w:sz w:val="20"/>
-                <w:szCs w:val="20"/>
-              </w:rPr>
-            </w:pPr>
-            <w:r>
-              <w:rPr>
-                <w:rFonts w:ascii="Times New Roman" w:eastAsia="Times New Roman" w:hAnsi="Times New Roman" w:cs="Times New Roman"/>
-                <w:b/>
-                <w:sz w:val="20"/>
-                <w:szCs w:val="20"/>
-              </w:rPr>
-              <w:t>13</w:t>
             </w:r>
           </w:p>
         </w:tc>
@@ -10836,23 +10727,7 @@
   </w:num>
   <w:num w:numId="23">
     <w:abstractNumId w:val="18"/>
-    <w:lvlOverride w:ilvl="1">
-      <w:lvl w:ilvl="1">
-        <w:numFmt w:val="bullet"/>
-        <w:lvlText w:val=""/>
-        <w:lvlJc w:val="left"/>
-        <w:pPr>
-          <w:tabs>
-            <w:tab w:val="num" w:pos="1440"/>
-          </w:tabs>
-          <w:ind w:left="1440" w:hanging="360"/>
-        </w:pPr>
-        <w:rPr>
-          <w:rFonts w:ascii="Symbol" w:hAnsi="Symbol" w:hint="default"/>
-          <w:sz w:val="20"/>
-        </w:rPr>
-      </w:lvl>
-    </w:lvlOverride>
+    <w:lvlOverride w:ilvl="0"/>
   </w:num>
   <w:num w:numId="24">
     <w:abstractNumId w:val="29"/>
